--- a/DBMS EXPERIMENT-2.docx
+++ b/DBMS EXPERIMENT-2.docx
@@ -148,7 +148,16 @@
                                 <w:b/>
                                 <w:color w:val="000000"/>
                               </w:rPr>
-                              <w:t xml:space="preserve"> 25-03-2022</w:t>
+                              <w:t xml:space="preserve"> 8-04</w:t>
+                            </w:r>
+                            <w:bookmarkStart w:id="0" w:name="_GoBack"/>
+                            <w:bookmarkEnd w:id="0"/>
+                            <w:r>
+                              <w:rPr>
+                                <w:b/>
+                                <w:color w:val="000000"/>
+                              </w:rPr>
+                              <w:t>-2022</w:t>
                             </w:r>
                           </w:p>
                           <w:p>
@@ -266,7 +275,16 @@
                           <w:b/>
                           <w:color w:val="000000"/>
                         </w:rPr>
-                        <w:t xml:space="preserve"> 25-03-2022</w:t>
+                        <w:t xml:space="preserve"> 8-04</w:t>
+                      </w:r>
+                      <w:bookmarkStart w:id="1" w:name="_GoBack"/>
+                      <w:bookmarkEnd w:id="1"/>
+                      <w:r>
+                        <w:rPr>
+                          <w:b/>
+                          <w:color w:val="000000"/>
+                        </w:rPr>
+                        <w:t>-2022</w:t>
                       </w:r>
                     </w:p>
                     <w:p>
@@ -2672,8 +2690,6 @@
         </w:rPr>
         <w:t xml:space="preserve">  </w:t>
       </w:r>
-      <w:bookmarkStart w:id="0" w:name="_GoBack"/>
-      <w:bookmarkEnd w:id="0"/>
       <w:r>
         <w:rPr>
           <w:rFonts w:ascii="Times New Roman" w:eastAsia="Times New Roman" w:hAnsi="Times New Roman" w:cs="Times New Roman"/>
@@ -3986,7 +4002,7 @@
 </file>
 
 <file path=customXml/itemProps1.xml><?xml version="1.0" encoding="utf-8"?>
-<ds:datastoreItem xmlns:ds="http://schemas.openxmlformats.org/officeDocument/2006/customXml" ds:itemID="{387848D8-EBDE-4207-ABB1-AE03840DF1BB}">
+<ds:datastoreItem xmlns:ds="http://schemas.openxmlformats.org/officeDocument/2006/customXml" ds:itemID="{6DE87DEF-D790-4513-BCD8-6BB732A0C717}">
   <ds:schemaRefs>
     <ds:schemaRef ds:uri="http://schemas.openxmlformats.org/officeDocument/2006/bibliography"/>
   </ds:schemaRefs>
